--- a/templates/word/surat_perjanjian_jasa_lainnya.docx
+++ b/templates/word/surat_perjanjian_jasa_lainnya.docx
@@ -4,6 +4,7 @@
   <w:body>
     <w:p>
       <w:pPr>
+        <w:spacing w:line="240" w:lineRule="auto"/>
         <w:jc w:val="center"/>
       </w:pPr>
       <w:r>
@@ -15,6 +16,7 @@
     </w:p>
     <w:p>
       <w:pPr>
+        <w:spacing w:line="240" w:lineRule="auto"/>
         <w:jc w:val="center"/>
       </w:pPr>
       <w:r>
@@ -26,39 +28,73 @@
     </w:p>
     <w:p>
       <w:pPr>
+        <w:spacing w:line="240" w:lineRule="auto"/>
         <w:jc w:val="center"/>
       </w:pPr>
       <w:r>
         <w:t>Nomor: {{nomor_kontrak}}</w:t>
       </w:r>
     </w:p>
-    <w:p/>
     <w:p>
+      <w:pPr>
+        <w:spacing w:line="240" w:lineRule="auto"/>
+      </w:pPr>
+    </w:p>
+    <w:p>
+      <w:pPr>
+        <w:spacing w:line="240" w:lineRule="auto"/>
+      </w:pPr>
       <w:r>
         <w:t>Surat Perjanjian ini berikut semua lampirannya (selanjutnya disebut "Kontrak") dibuat dan ditandatangani di {{satker_kota}} pada hari {{hari_kontrak}} tanggal {{tanggal_kontrak_fmt}}, antara:</w:t>
       </w:r>
     </w:p>
-    <w:p/>
     <w:p>
+      <w:pPr>
+        <w:spacing w:line="240" w:lineRule="auto"/>
+      </w:pPr>
+    </w:p>
+    <w:p>
+      <w:pPr>
+        <w:spacing w:line="240" w:lineRule="auto"/>
+      </w:pPr>
       <w:r>
         <w:t>I. {{ppk_nama}}, {{ppk_jabatan}} {{satker_nama}}, berkedudukan di {{satker_alamat}}, selanjutnya disebut "PIHAK KESATU".</w:t>
       </w:r>
     </w:p>
-    <w:p/>
     <w:p>
+      <w:pPr>
+        <w:spacing w:line="240" w:lineRule="auto"/>
+      </w:pPr>
+    </w:p>
+    <w:p>
+      <w:pPr>
+        <w:spacing w:line="240" w:lineRule="auto"/>
+      </w:pPr>
       <w:r>
         <w:t>II. {{direktur_nama}}, Direktur {{penyedia_nama}}, berkedudukan di {{penyedia_alamat}}, NPWP {{penyedia_npwp}}, selanjutnya disebut "PIHAK KEDUA".</w:t>
       </w:r>
     </w:p>
-    <w:p/>
     <w:p>
+      <w:pPr>
+        <w:spacing w:line="240" w:lineRule="auto"/>
+      </w:pPr>
+    </w:p>
+    <w:p>
+      <w:pPr>
+        <w:spacing w:line="240" w:lineRule="auto"/>
+      </w:pPr>
       <w:r>
         <w:t>PARA PIHAK sepakat dan menyetujui hal-hal sebagai berikut:</w:t>
       </w:r>
     </w:p>
-    <w:p/>
     <w:p>
       <w:pPr>
+        <w:spacing w:line="240" w:lineRule="auto"/>
+      </w:pPr>
+    </w:p>
+    <w:p>
+      <w:pPr>
+        <w:spacing w:line="240" w:lineRule="auto"/>
         <w:jc w:val="center"/>
       </w:pPr>
       <w:r>
@@ -70,6 +106,7 @@
     </w:p>
     <w:p>
       <w:pPr>
+        <w:spacing w:line="240" w:lineRule="auto"/>
         <w:jc w:val="center"/>
       </w:pPr>
       <w:r>
@@ -81,6 +118,7 @@
     </w:p>
     <w:p>
       <w:pPr>
+        <w:spacing w:line="240" w:lineRule="auto"/>
         <w:ind w:firstLine="0" w:left="425"/>
       </w:pPr>
       <w:r>
@@ -110,6 +148,9 @@
             <w:tcW w:type="dxa" w:w="3230"/>
           </w:tcPr>
           <w:p>
+            <w:pPr>
+              <w:spacing w:line="240" w:lineRule="auto"/>
+            </w:pPr>
             <w:r>
               <w:t>a.</w:t>
             </w:r>
@@ -120,6 +161,9 @@
             <w:tcW w:type="dxa" w:w="3230"/>
           </w:tcPr>
           <w:p>
+            <w:pPr>
+              <w:spacing w:line="240" w:lineRule="auto"/>
+            </w:pPr>
             <w:r>
               <w:t>Nama Paket</w:t>
             </w:r>
@@ -130,6 +174,9 @@
             <w:tcW w:type="dxa" w:w="3230"/>
           </w:tcPr>
           <w:p>
+            <w:pPr>
+              <w:spacing w:line="240" w:lineRule="auto"/>
+            </w:pPr>
             <w:r>
               <w:t>{{nama_paket}}</w:t>
             </w:r>
@@ -142,6 +189,9 @@
             <w:tcW w:type="dxa" w:w="3230"/>
           </w:tcPr>
           <w:p>
+            <w:pPr>
+              <w:spacing w:line="240" w:lineRule="auto"/>
+            </w:pPr>
             <w:r>
               <w:t>b.</w:t>
             </w:r>
@@ -152,6 +202,9 @@
             <w:tcW w:type="dxa" w:w="3230"/>
           </w:tcPr>
           <w:p>
+            <w:pPr>
+              <w:spacing w:line="240" w:lineRule="auto"/>
+            </w:pPr>
             <w:r>
               <w:t>Ruang Lingkup</w:t>
             </w:r>
@@ -162,6 +215,9 @@
             <w:tcW w:type="dxa" w:w="3230"/>
           </w:tcPr>
           <w:p>
+            <w:pPr>
+              <w:spacing w:line="240" w:lineRule="auto"/>
+            </w:pPr>
             <w:r>
               <w:t>Sesuai KAK/Spesifikasi Teknis</w:t>
             </w:r>
@@ -174,6 +230,9 @@
             <w:tcW w:type="dxa" w:w="3230"/>
           </w:tcPr>
           <w:p>
+            <w:pPr>
+              <w:spacing w:line="240" w:lineRule="auto"/>
+            </w:pPr>
             <w:r>
               <w:t>c.</w:t>
             </w:r>
@@ -184,6 +243,9 @@
             <w:tcW w:type="dxa" w:w="3230"/>
           </w:tcPr>
           <w:p>
+            <w:pPr>
+              <w:spacing w:line="240" w:lineRule="auto"/>
+            </w:pPr>
             <w:r>
               <w:t>Output/Deliverable</w:t>
             </w:r>
@@ -194,6 +256,9 @@
             <w:tcW w:type="dxa" w:w="3230"/>
           </w:tcPr>
           <w:p>
+            <w:pPr>
+              <w:spacing w:line="240" w:lineRule="auto"/>
+            </w:pPr>
             <w:r>
               <w:t>Sesuai KAK terlampir</w:t>
             </w:r>
@@ -203,6 +268,7 @@
     </w:tbl>
     <w:p>
       <w:pPr>
+        <w:spacing w:line="240" w:lineRule="auto"/>
         <w:ind w:firstLine="0" w:left="425"/>
       </w:pPr>
       <w:r>
@@ -215,9 +281,14 @@
         <w:t>Rincian ruang lingkup, metodologi, dan jadwal pelaksanaan tercantum dalam KAK yang merupakan bagian tidak terpisahkan dari Kontrak.</w:t>
       </w:r>
     </w:p>
-    <w:p/>
     <w:p>
       <w:pPr>
+        <w:spacing w:line="240" w:lineRule="auto"/>
+      </w:pPr>
+    </w:p>
+    <w:p>
+      <w:pPr>
+        <w:spacing w:line="240" w:lineRule="auto"/>
         <w:jc w:val="center"/>
       </w:pPr>
       <w:r>
@@ -229,6 +300,7 @@
     </w:p>
     <w:p>
       <w:pPr>
+        <w:spacing w:line="240" w:lineRule="auto"/>
         <w:jc w:val="center"/>
       </w:pPr>
       <w:r>
@@ -240,6 +312,7 @@
     </w:p>
     <w:p>
       <w:pPr>
+        <w:spacing w:line="240" w:lineRule="auto"/>
         <w:ind w:firstLine="0" w:left="425"/>
       </w:pPr>
       <w:r>
@@ -254,6 +327,7 @@
     </w:p>
     <w:p>
       <w:pPr>
+        <w:spacing w:line="240" w:lineRule="auto"/>
         <w:ind w:firstLine="0" w:left="425"/>
       </w:pPr>
       <w:r>
@@ -268,6 +342,7 @@
     </w:p>
     <w:p>
       <w:pPr>
+        <w:spacing w:line="240" w:lineRule="auto"/>
         <w:ind w:left="850"/>
       </w:pPr>
       <w:r>
@@ -279,6 +354,7 @@
     </w:p>
     <w:p>
       <w:pPr>
+        <w:spacing w:line="240" w:lineRule="auto"/>
         <w:ind w:left="850"/>
       </w:pPr>
       <w:r>
@@ -290,6 +366,7 @@
     </w:p>
     <w:p>
       <w:pPr>
+        <w:spacing w:line="240" w:lineRule="auto"/>
         <w:ind w:firstLine="0" w:left="425"/>
       </w:pPr>
       <w:r>
@@ -302,9 +379,14 @@
         <w:t>Pembayaran dipotong pajak sesuai ketentuan yang berlaku.</w:t>
       </w:r>
     </w:p>
-    <w:p/>
     <w:p>
       <w:pPr>
+        <w:spacing w:line="240" w:lineRule="auto"/>
+      </w:pPr>
+    </w:p>
+    <w:p>
+      <w:pPr>
+        <w:spacing w:line="240" w:lineRule="auto"/>
         <w:jc w:val="center"/>
       </w:pPr>
       <w:r>
@@ -316,6 +398,7 @@
     </w:p>
     <w:p>
       <w:pPr>
+        <w:spacing w:line="240" w:lineRule="auto"/>
         <w:jc w:val="center"/>
       </w:pPr>
       <w:r>
@@ -327,6 +410,7 @@
     </w:p>
     <w:p>
       <w:pPr>
+        <w:spacing w:line="240" w:lineRule="auto"/>
         <w:ind w:firstLine="0" w:left="425"/>
       </w:pPr>
       <w:r>
@@ -341,6 +425,7 @@
     </w:p>
     <w:p>
       <w:pPr>
+        <w:spacing w:line="240" w:lineRule="auto"/>
         <w:ind w:firstLine="0" w:left="425"/>
       </w:pPr>
       <w:r>
@@ -355,6 +440,7 @@
     </w:p>
     <w:p>
       <w:pPr>
+        <w:spacing w:line="240" w:lineRule="auto"/>
         <w:ind w:firstLine="0" w:left="425"/>
       </w:pPr>
       <w:r>
@@ -367,9 +453,14 @@
         <w:t>Tanggal selesai: {{tanggal_selesai_fmt}}</w:t>
       </w:r>
     </w:p>
-    <w:p/>
     <w:p>
       <w:pPr>
+        <w:spacing w:line="240" w:lineRule="auto"/>
+      </w:pPr>
+    </w:p>
+    <w:p>
+      <w:pPr>
+        <w:spacing w:line="240" w:lineRule="auto"/>
         <w:jc w:val="center"/>
       </w:pPr>
       <w:r>
@@ -381,6 +472,7 @@
     </w:p>
     <w:p>
       <w:pPr>
+        <w:spacing w:line="240" w:lineRule="auto"/>
         <w:jc w:val="center"/>
       </w:pPr>
       <w:r>
@@ -392,6 +484,7 @@
     </w:p>
     <w:p>
       <w:pPr>
+        <w:spacing w:line="240" w:lineRule="auto"/>
         <w:ind w:firstLine="0" w:left="425"/>
       </w:pPr>
       <w:r>
@@ -406,6 +499,7 @@
     </w:p>
     <w:p>
       <w:pPr>
+        <w:spacing w:line="240" w:lineRule="auto"/>
         <w:ind w:firstLine="0" w:left="425"/>
       </w:pPr>
       <w:r>
@@ -420,6 +514,7 @@
     </w:p>
     <w:p>
       <w:pPr>
+        <w:spacing w:line="240" w:lineRule="auto"/>
         <w:ind w:firstLine="0" w:left="425"/>
       </w:pPr>
       <w:r>
@@ -432,9 +527,14 @@
         <w:t>PIHAK KEDUA menjamin hasil pekerjaan tidak melanggar hak kekayaan intelektual pihak ketiga.</w:t>
       </w:r>
     </w:p>
-    <w:p/>
     <w:p>
       <w:pPr>
+        <w:spacing w:line="240" w:lineRule="auto"/>
+      </w:pPr>
+    </w:p>
+    <w:p>
+      <w:pPr>
+        <w:spacing w:line="240" w:lineRule="auto"/>
         <w:jc w:val="center"/>
       </w:pPr>
       <w:r>
@@ -446,6 +546,7 @@
     </w:p>
     <w:p>
       <w:pPr>
+        <w:spacing w:line="240" w:lineRule="auto"/>
         <w:jc w:val="center"/>
       </w:pPr>
       <w:r>
@@ -457,6 +558,7 @@
     </w:p>
     <w:p>
       <w:pPr>
+        <w:spacing w:line="240" w:lineRule="auto"/>
         <w:ind w:firstLine="0" w:left="425"/>
       </w:pPr>
       <w:r>
@@ -471,6 +573,7 @@
     </w:p>
     <w:p>
       <w:pPr>
+        <w:spacing w:line="240" w:lineRule="auto"/>
         <w:ind w:firstLine="0" w:left="425"/>
       </w:pPr>
       <w:r>
@@ -483,9 +586,14 @@
         <w:t>Kewajiban kerahasiaan tetap berlaku meskipun Kontrak telah berakhir.</w:t>
       </w:r>
     </w:p>
-    <w:p/>
     <w:p>
       <w:pPr>
+        <w:spacing w:line="240" w:lineRule="auto"/>
+      </w:pPr>
+    </w:p>
+    <w:p>
+      <w:pPr>
+        <w:spacing w:line="240" w:lineRule="auto"/>
         <w:jc w:val="center"/>
       </w:pPr>
       <w:r>
@@ -497,6 +605,7 @@
     </w:p>
     <w:p>
       <w:pPr>
+        <w:spacing w:line="240" w:lineRule="auto"/>
         <w:jc w:val="center"/>
       </w:pPr>
       <w:r>
@@ -508,6 +617,7 @@
     </w:p>
     <w:p>
       <w:pPr>
+        <w:spacing w:line="240" w:lineRule="auto"/>
         <w:ind w:firstLine="0" w:left="425"/>
       </w:pPr>
       <w:r>
@@ -522,6 +632,7 @@
     </w:p>
     <w:p>
       <w:pPr>
+        <w:spacing w:line="240" w:lineRule="auto"/>
         <w:ind w:left="850"/>
       </w:pPr>
       <w:r>
@@ -533,6 +644,7 @@
     </w:p>
     <w:p>
       <w:pPr>
+        <w:spacing w:line="240" w:lineRule="auto"/>
         <w:ind w:left="850"/>
       </w:pPr>
       <w:r>
@@ -544,6 +656,7 @@
     </w:p>
     <w:p>
       <w:pPr>
+        <w:spacing w:line="240" w:lineRule="auto"/>
         <w:ind w:left="850"/>
       </w:pPr>
       <w:r>
@@ -555,6 +668,7 @@
     </w:p>
     <w:p>
       <w:pPr>
+        <w:spacing w:line="240" w:lineRule="auto"/>
         <w:ind w:left="850"/>
       </w:pPr>
       <w:r>
@@ -566,6 +680,7 @@
     </w:p>
     <w:p>
       <w:pPr>
+        <w:spacing w:line="240" w:lineRule="auto"/>
         <w:ind w:left="850"/>
       </w:pPr>
       <w:r>
@@ -577,6 +692,7 @@
     </w:p>
     <w:p>
       <w:pPr>
+        <w:spacing w:line="240" w:lineRule="auto"/>
         <w:ind w:left="850"/>
       </w:pPr>
       <w:r>
@@ -586,9 +702,14 @@
         <w:t>Dokumen lain yang relevan.</w:t>
       </w:r>
     </w:p>
-    <w:p/>
     <w:p>
       <w:pPr>
+        <w:spacing w:line="240" w:lineRule="auto"/>
+      </w:pPr>
+    </w:p>
+    <w:p>
+      <w:pPr>
+        <w:spacing w:line="240" w:lineRule="auto"/>
         <w:jc w:val="center"/>
       </w:pPr>
       <w:r>
@@ -600,6 +721,7 @@
     </w:p>
     <w:p>
       <w:pPr>
+        <w:spacing w:line="240" w:lineRule="auto"/>
         <w:jc w:val="center"/>
       </w:pPr>
       <w:r>
@@ -611,6 +733,7 @@
     </w:p>
     <w:p>
       <w:pPr>
+        <w:spacing w:line="240" w:lineRule="auto"/>
         <w:ind w:firstLine="0" w:left="425"/>
       </w:pPr>
       <w:r>
@@ -625,6 +748,7 @@
     </w:p>
     <w:p>
       <w:pPr>
+        <w:spacing w:line="240" w:lineRule="auto"/>
         <w:ind w:firstLine="0" w:left="425"/>
       </w:pPr>
       <w:r>
@@ -637,9 +761,14 @@
         <w:t>Hasil pekerjaan yang tidak sesuai spesifikasi wajib diperbaiki tanpa biaya tambahan.</w:t>
       </w:r>
     </w:p>
-    <w:p/>
     <w:p>
       <w:pPr>
+        <w:spacing w:line="240" w:lineRule="auto"/>
+      </w:pPr>
+    </w:p>
+    <w:p>
+      <w:pPr>
+        <w:spacing w:line="240" w:lineRule="auto"/>
         <w:jc w:val="center"/>
       </w:pPr>
       <w:r>
@@ -651,6 +780,7 @@
     </w:p>
     <w:p>
       <w:pPr>
+        <w:spacing w:line="240" w:lineRule="auto"/>
         <w:jc w:val="center"/>
       </w:pPr>
       <w:r>
@@ -662,6 +792,7 @@
     </w:p>
     <w:p>
       <w:pPr>
+        <w:spacing w:line="240" w:lineRule="auto"/>
         <w:ind w:firstLine="0" w:left="425"/>
       </w:pPr>
       <w:r>
@@ -676,6 +807,7 @@
     </w:p>
     <w:p>
       <w:pPr>
+        <w:spacing w:line="240" w:lineRule="auto"/>
         <w:ind w:firstLine="0" w:left="425"/>
       </w:pPr>
       <w:r>
@@ -688,9 +820,14 @@
         <w:t>Jika tidak tercapai, melalui Pengadilan Negeri {{satker_kota}}.</w:t>
       </w:r>
     </w:p>
-    <w:p/>
     <w:p>
       <w:pPr>
+        <w:spacing w:line="240" w:lineRule="auto"/>
+      </w:pPr>
+    </w:p>
+    <w:p>
+      <w:pPr>
+        <w:spacing w:line="240" w:lineRule="auto"/>
         <w:jc w:val="center"/>
       </w:pPr>
       <w:r>
@@ -702,6 +839,7 @@
     </w:p>
     <w:p>
       <w:pPr>
+        <w:spacing w:line="240" w:lineRule="auto"/>
         <w:jc w:val="center"/>
       </w:pPr>
       <w:r>
@@ -712,12 +850,23 @@
       </w:r>
     </w:p>
     <w:p>
+      <w:pPr>
+        <w:spacing w:line="240" w:lineRule="auto"/>
+      </w:pPr>
       <w:r>
         <w:t>Kontrak ini ditandatangani oleh PARA PIHAK pada tanggal tersebut di atas dalam rangkap 2 (dua) yang masing-masing mempunyai kekuatan hukum yang sama.</w:t>
       </w:r>
     </w:p>
-    <w:p/>
-    <w:p/>
+    <w:p>
+      <w:pPr>
+        <w:spacing w:line="240" w:lineRule="auto"/>
+      </w:pPr>
+    </w:p>
+    <w:p>
+      <w:pPr>
+        <w:spacing w:line="240" w:lineRule="auto"/>
+      </w:pPr>
+    </w:p>
     <w:tbl>
       <w:tblPr>
         <w:tblW w:type="auto" w:w="0"/>
@@ -734,6 +883,7 @@
           </w:tcPr>
           <w:p>
             <w:pPr>
+              <w:spacing w:line="240" w:lineRule="auto"/>
               <w:jc w:val="center"/>
             </w:pPr>
             <w:r>
@@ -747,6 +897,7 @@
           </w:tcPr>
           <w:p>
             <w:pPr>
+              <w:spacing w:line="240" w:lineRule="auto"/>
               <w:jc w:val="center"/>
             </w:pPr>
             <w:r>
@@ -762,6 +913,7 @@
           </w:tcPr>
           <w:p>
             <w:pPr>
+              <w:spacing w:line="240" w:lineRule="auto"/>
               <w:jc w:val="center"/>
             </w:pPr>
             <w:r>
@@ -775,6 +927,7 @@
           </w:tcPr>
           <w:p>
             <w:pPr>
+              <w:spacing w:line="240" w:lineRule="auto"/>
               <w:jc w:val="center"/>
             </w:pPr>
             <w:r>
@@ -790,6 +943,7 @@
           </w:tcPr>
           <w:p>
             <w:pPr>
+              <w:spacing w:line="240" w:lineRule="auto"/>
               <w:jc w:val="center"/>
             </w:pPr>
           </w:p>
@@ -800,6 +954,7 @@
           </w:tcPr>
           <w:p>
             <w:pPr>
+              <w:spacing w:line="240" w:lineRule="auto"/>
               <w:jc w:val="center"/>
             </w:pPr>
           </w:p>
@@ -812,6 +967,7 @@
           </w:tcPr>
           <w:p>
             <w:pPr>
+              <w:spacing w:line="240" w:lineRule="auto"/>
               <w:jc w:val="center"/>
             </w:pPr>
           </w:p>
@@ -822,6 +978,7 @@
           </w:tcPr>
           <w:p>
             <w:pPr>
+              <w:spacing w:line="240" w:lineRule="auto"/>
               <w:jc w:val="center"/>
             </w:pPr>
           </w:p>
@@ -834,6 +991,7 @@
           </w:tcPr>
           <w:p>
             <w:pPr>
+              <w:spacing w:line="240" w:lineRule="auto"/>
               <w:jc w:val="center"/>
             </w:pPr>
             <w:r>
@@ -847,6 +1005,7 @@
           </w:tcPr>
           <w:p>
             <w:pPr>
+              <w:spacing w:line="240" w:lineRule="auto"/>
               <w:jc w:val="center"/>
             </w:pPr>
             <w:r>
@@ -862,6 +1021,7 @@
           </w:tcPr>
           <w:p>
             <w:pPr>
+              <w:spacing w:line="240" w:lineRule="auto"/>
               <w:jc w:val="center"/>
             </w:pPr>
             <w:r>
@@ -875,6 +1035,7 @@
           </w:tcPr>
           <w:p>
             <w:pPr>
+              <w:spacing w:line="240" w:lineRule="auto"/>
               <w:jc w:val="center"/>
             </w:pPr>
             <w:r>
